--- a/backend/hr_report.docx
+++ b/backend/hr_report.docx
@@ -15,104 +15,114 @@
         <w:t>**Expense Report**</w:t>
         <w:br/>
         <w:br/>
-        <w:t>**Total Reimbursement by Category**</w:t>
+        <w:t>**Total Reimbursement by Category:**</w:t>
         <w:br/>
         <w:br/>
         <w:t>| Category | Amount |</w:t>
         <w:br/>
         <w:t>|---|---|</w:t>
         <w:br/>
-        <w:t>| Travel | $1,500.00 |</w:t>
+        <w:t>| Travel | $1,500 |</w:t>
         <w:br/>
-        <w:t>| Meals | $500.00 |</w:t>
+        <w:t>| Meals | $500 |</w:t>
         <w:br/>
-        <w:t>| Lodging | $1,000.00 |</w:t>
+        <w:t>| Hotel | $1,000 |</w:t>
         <w:br/>
-        <w:t>| Supplies | $200.00 |</w:t>
+        <w:t>| Supplies | $200 |</w:t>
         <w:br/>
-        <w:t>| Other | $300.00 |</w:t>
+        <w:t>| Other | $300 |</w:t>
+        <w:br/>
+        <w:t>**Total: $3,500**</w:t>
         <w:br/>
         <w:br/>
-        <w:t>**Total Non-Reimbursable Amounts by Category**</w:t>
+        <w:t>**Total Non-Reimbursable Amounts by Category:**</w:t>
         <w:br/>
         <w:br/>
         <w:t>| Category | Amount |</w:t>
         <w:br/>
         <w:t>|---|---|</w:t>
         <w:br/>
-        <w:t>| Entertainment | $150.00 |</w:t>
+        <w:t>| Entertainment | $100 |</w:t>
         <w:br/>
-        <w:t>| Personal Expenses | $100.00 |</w:t>
+        <w:t>| Personal Expenses | $50 |</w:t>
         <w:br/>
-        <w:t>| Late Submissions | $50.00 |</w:t>
+        <w:t>| Mileage (over limit) | $20 |</w:t>
+        <w:br/>
+        <w:t>**Total: $170**</w:t>
         <w:br/>
         <w:br/>
-        <w:t>**Employee-wise Breakdown of Reimbursable Amounts**</w:t>
+        <w:t>**Employee-wise Breakdown of Reimbursable Amounts:**</w:t>
         <w:br/>
         <w:br/>
         <w:t>| Employee ID | Category | Amount |</w:t>
         <w:br/>
         <w:t>|---|---|---|</w:t>
         <w:br/>
-        <w:t>| 100 | Travel | $800.00 |</w:t>
+        <w:t>| 1001 | Travel | $1,000 |</w:t>
         <w:br/>
-        <w:t>| 100 | Meals | $250.00 |</w:t>
+        <w:t>| 1001 | Meals | $200 |</w:t>
         <w:br/>
-        <w:t>| 101 | Lodging | $1,000.00 |</w:t>
+        <w:t>| 1001 | Hotel | $500 |</w:t>
         <w:br/>
-        <w:t>| 101 | Supplies | $200.00 |</w:t>
+        <w:t>| 1002 | Hotel | $500 |</w:t>
         <w:br/>
-        <w:t>| 102 | Other | $300.00 |</w:t>
+        <w:t>| 1003 | Supplies | $200 |</w:t>
+        <w:br/>
+        <w:t>**Total: $3,500**</w:t>
         <w:br/>
         <w:br/>
-        <w:t>**Employee-wise Breakdown of Non-Reimbursable Amounts**</w:t>
+        <w:t>**Employee-wise Breakdown of Non-Reimbursable Amounts:**</w:t>
         <w:br/>
         <w:br/>
         <w:t>| Employee ID | Category | Amount | Violations |</w:t>
         <w:br/>
         <w:t>|---|---|---|---|</w:t>
         <w:br/>
-        <w:t>| 100 | Entertainment | $100.00 | Entertainment expenses must be business-related |</w:t>
+        <w:t>| 1001 | Entertainment | $100 | Excessive expenses |</w:t>
         <w:br/>
-        <w:t>| 100 | Personal Expenses | $50.00 | Personal expenses are not reimbursable |</w:t>
+        <w:t>| 1002 | Personal Expenses | $50 | Prohibited expenses |</w:t>
         <w:br/>
-        <w:t>| 101 | Late Submissions | $50.00 | Expenses must be submitted within 30 days of incurring |</w:t>
+        <w:t>| 1003 | Mileage (over limit) | $20 | Mileage policy violation |</w:t>
+        <w:br/>
+        <w:t>**Total: $170**</w:t>
         <w:br/>
         <w:br/>
-        <w:t>**Employee-wise Violations**</w:t>
+        <w:t>**Employee-wise Violations:**</w:t>
         <w:br/>
         <w:br/>
         <w:t>| Employee ID | Violation | Policy |</w:t>
         <w:br/>
         <w:t>|---|---|---|</w:t>
         <w:br/>
-        <w:t>| 100 | Entertainment Expenses | Entertainment expenses must be business-related |</w:t>
+        <w:t>| 1001 | Excessive entertainment expenses | Entertainment expenses must be reasonable and necessary. |</w:t>
         <w:br/>
-        <w:t>| 100 | Personal Expenses | Personal expenses are not reimbursable |</w:t>
+        <w:t>| 1002 | Prohibited personal expenses | Personal expenses, such as groceries, are not reimbursable. |</w:t>
         <w:br/>
-        <w:t>| 101 | Late Submissions | Expenses must be submitted within 30 days of incurring |</w:t>
+        <w:t>| 1003 | Mileage policy violation | Mileage reimbursement is limited to approved business trips within specified limits. |</w:t>
         <w:br/>
         <w:br/>
-        <w:t>**Compliance Issues and Flagged Items**</w:t>
+        <w:t>**Compliance Issues and Flagged Items:**</w:t>
         <w:br/>
         <w:br/>
-        <w:t>* The report includes entertainment expenses, which are not always reimbursable.</w:t>
+        <w:t>* **Excessive entertainment expenses:** Employee ID 1001 has claimed $100 in entertainment expenses, which exceeds the company's policy guidelines.</w:t>
         <w:br/>
-        <w:t>* There are several instances of late submissions, which need to be addressed.</w:t>
+        <w:t>* **Prohibited personal expenses:** Employee ID 1002 has claimed $50 in personal expenses, which are not reimbursable under the company's expense policy.</w:t>
         <w:br/>
-        <w:t>* The expense submission process should be clarified to ensure compliance with company policies.</w:t>
+        <w:t>* **Mileage policy violation:** Employee ID 1003 has claimed mileage expenses that exceed the company's approved limits.</w:t>
         <w:br/>
         <w:br/>
-        <w:t>**Actionable Recommendations**</w:t>
+        <w:t>**Actionable Recommendations:**</w:t>
         <w:br/>
         <w:br/>
-        <w:t>* Provide clear guidelines on what types of entertainment expenses are reimbursable.</w:t>
+        <w:t>* Review and reinforce expense policies with all employees, particularly those related to entertainment expenses, personal expenses, and mileage reimbursement.</w:t>
         <w:br/>
-        <w:t>* Implement automated reminders for expense submissions.</w:t>
+        <w:t>* Implement a pre-approval process for entertainment expenses to prevent excessive claims.</w:t>
         <w:br/>
-        <w:t>* Review expense policies and update them as needed.</w:t>
+        <w:t>* Provide employees with clear guidelines and training on what constitutes a business expense and what is not reimbursable.</w:t>
         <w:br/>
-        <w:t>* Train employees on expense management best practices.</w:t>
+        <w:t>* Consider using automated expense tracking tools to improve compliance and streamline the reimbursement process.</w:t>
+        <w:br/>
+        <w:t>* Regularly review expense reports for compliance and identify any potential issues.</w:t>
       </w:r>
     </w:p>
     <w:sectPr>

--- a/backend/hr_report.docx
+++ b/backend/hr_report.docx
@@ -15,114 +15,103 @@
         <w:t>**Expense Report**</w:t>
         <w:br/>
         <w:br/>
-        <w:t>**Total Reimbursement by Category:**</w:t>
+        <w:t>**Period:** [Start Date] to [End Date]</w:t>
+        <w:br/>
+        <w:br/>
+        <w:t>**Total Reimbursement by Category**</w:t>
         <w:br/>
         <w:br/>
         <w:t>| Category | Amount |</w:t>
         <w:br/>
         <w:t>|---|---|</w:t>
         <w:br/>
-        <w:t>| Travel | $1,500 |</w:t>
+        <w:t>| Travel | $1,200 |</w:t>
         <w:br/>
         <w:t>| Meals | $500 |</w:t>
         <w:br/>
-        <w:t>| Hotel | $1,000 |</w:t>
-        <w:br/>
-        <w:t>| Supplies | $200 |</w:t>
-        <w:br/>
-        <w:t>| Other | $300 |</w:t>
-        <w:br/>
-        <w:t>**Total: $3,500**</w:t>
+        <w:t>| Lodging | $300 |</w:t>
         <w:br/>
         <w:br/>
-        <w:t>**Total Non-Reimbursable Amounts by Category:**</w:t>
+        <w:t>**Total Non-Reimbursable Amounts by Category**</w:t>
         <w:br/>
         <w:br/>
         <w:t>| Category | Amount |</w:t>
         <w:br/>
         <w:t>|---|---|</w:t>
         <w:br/>
-        <w:t>| Entertainment | $100 |</w:t>
+        <w:t>| Entertainment | $200 |</w:t>
         <w:br/>
-        <w:t>| Personal Expenses | $50 |</w:t>
-        <w:br/>
-        <w:t>| Mileage (over limit) | $20 |</w:t>
-        <w:br/>
-        <w:t>**Total: $170**</w:t>
+        <w:t>| Personal Expenses | $100 |</w:t>
         <w:br/>
         <w:br/>
-        <w:t>**Employee-wise Breakdown of Reimbursable Amounts:**</w:t>
+        <w:t>**Employee-wise Breakdown of Reimbursable Amounts**</w:t>
         <w:br/>
         <w:br/>
         <w:t>| Employee ID | Category | Amount |</w:t>
         <w:br/>
         <w:t>|---|---|---|</w:t>
         <w:br/>
-        <w:t>| 1001 | Travel | $1,000 |</w:t>
+        <w:t>| 1001 | Travel | $600 |</w:t>
         <w:br/>
-        <w:t>| 1001 | Meals | $200 |</w:t>
+        <w:t>| 1001 | Meals | $250 |</w:t>
         <w:br/>
-        <w:t>| 1001 | Hotel | $500 |</w:t>
+        <w:t>| 1001 | Lodging | $150 |</w:t>
         <w:br/>
-        <w:t>| 1002 | Hotel | $500 |</w:t>
+        <w:t>| 1002 | Travel | $600 |</w:t>
         <w:br/>
-        <w:t>| 1003 | Supplies | $200 |</w:t>
-        <w:br/>
-        <w:t>**Total: $3,500**</w:t>
+        <w:t>| 1002 | Meals | $250 |</w:t>
         <w:br/>
         <w:br/>
-        <w:t>**Employee-wise Breakdown of Non-Reimbursable Amounts:**</w:t>
+        <w:t>**Employee-wise Breakdown of Non-Reimbursable Amounts**</w:t>
         <w:br/>
         <w:br/>
         <w:t>| Employee ID | Category | Amount | Violations |</w:t>
         <w:br/>
         <w:t>|---|---|---|---|</w:t>
         <w:br/>
-        <w:t>| 1001 | Entertainment | $100 | Excessive expenses |</w:t>
+        <w:t>| 1001 | Entertainment | $100 | Non-business entertainment |</w:t>
         <w:br/>
-        <w:t>| 1002 | Personal Expenses | $50 | Prohibited expenses |</w:t>
-        <w:br/>
-        <w:t>| 1003 | Mileage (over limit) | $20 | Mileage policy violation |</w:t>
-        <w:br/>
-        <w:t>**Total: $170**</w:t>
+        <w:t>| 1002 | Personal Expenses | $100 | Personal fuel and car wash |</w:t>
         <w:br/>
         <w:br/>
-        <w:t>**Employee-wise Violations:**</w:t>
+        <w:t>**Employee-wise Violations**</w:t>
         <w:br/>
         <w:br/>
         <w:t>| Employee ID | Violation | Policy |</w:t>
         <w:br/>
         <w:t>|---|---|---|</w:t>
         <w:br/>
-        <w:t>| 1001 | Excessive entertainment expenses | Entertainment expenses must be reasonable and necessary. |</w:t>
+        <w:t>| 1001 | Entertainment | Prohibited under company policy |</w:t>
         <w:br/>
-        <w:t>| 1002 | Prohibited personal expenses | Personal expenses, such as groceries, are not reimbursable. |</w:t>
-        <w:br/>
-        <w:t>| 1003 | Mileage policy violation | Mileage reimbursement is limited to approved business trips within specified limits. |</w:t>
+        <w:t>| 1002 | Personal Expenses | Prohibited under company policy |</w:t>
         <w:br/>
         <w:br/>
-        <w:t>**Compliance Issues and Flagged Items:**</w:t>
+        <w:t>**Compliance Issues**</w:t>
         <w:br/>
         <w:br/>
-        <w:t>* **Excessive entertainment expenses:** Employee ID 1001 has claimed $100 in entertainment expenses, which exceeds the company's policy guidelines.</w:t>
+        <w:t>* Employees are not adhering to the company's expense reimbursement policy.</w:t>
         <w:br/>
-        <w:t>* **Prohibited personal expenses:** Employee ID 1002 has claimed $50 in personal expenses, which are not reimbursable under the company's expense policy.</w:t>
-        <w:br/>
-        <w:t>* **Mileage policy violation:** Employee ID 1003 has claimed mileage expenses that exceed the company's approved limits.</w:t>
+        <w:t>* Entertainment and personal expenses are being submitted for reimbursement.</w:t>
         <w:br/>
         <w:br/>
-        <w:t>**Actionable Recommendations:**</w:t>
+        <w:t>**Flagged Items**</w:t>
         <w:br/>
         <w:br/>
-        <w:t>* Review and reinforce expense policies with all employees, particularly those related to entertainment expenses, personal expenses, and mileage reimbursement.</w:t>
+        <w:t>* Entertainment expenses submitted by Employee 1001.</w:t>
         <w:br/>
-        <w:t>* Implement a pre-approval process for entertainment expenses to prevent excessive claims.</w:t>
+        <w:t>* Personal expenses submitted by Employee 1002.</w:t>
         <w:br/>
-        <w:t>* Provide employees with clear guidelines and training on what constitutes a business expense and what is not reimbursable.</w:t>
         <w:br/>
-        <w:t>* Consider using automated expense tracking tools to improve compliance and streamline the reimbursement process.</w:t>
+        <w:t>**Actionable Recommendations**</w:t>
         <w:br/>
-        <w:t>* Regularly review expense reports for compliance and identify any potential issues.</w:t>
+        <w:br/>
+        <w:t>* Educate employees on the company's expense reimbursement policy and its requirements.</w:t>
+        <w:br/>
+        <w:t>* Implement a stricter review process for expense submissions.</w:t>
+        <w:br/>
+        <w:t>* Consider implementing an electronic expense management system to automate and streamline the process.</w:t>
+        <w:br/>
+        <w:t>* Discipline employees who violate the company's expense reimbursement policy.</w:t>
       </w:r>
     </w:p>
     <w:sectPr>

--- a/backend/hr_report.docx
+++ b/backend/hr_report.docx
@@ -12,10 +12,7 @@
     </w:p>
     <w:p>
       <w:r>
-        <w:t>**Expense Report**</w:t>
-        <w:br/>
-        <w:br/>
-        <w:t>**Period:** [Start Date] to [End Date]</w:t>
+        <w:t>**Expense Report for HR**</w:t>
         <w:br/>
         <w:br/>
         <w:t>**Total Reimbursement by Category**</w:t>
@@ -27,9 +24,13 @@
         <w:br/>
         <w:t>| Travel | $1,200 |</w:t>
         <w:br/>
-        <w:t>| Meals | $500 |</w:t>
+        <w:t>| Meals | $300 |</w:t>
         <w:br/>
-        <w:t>| Lodging | $300 |</w:t>
+        <w:t>| Lodging | $400 |</w:t>
+        <w:br/>
+        <w:t>| Miscellaneous | $100 |</w:t>
+        <w:br/>
+        <w:t>**Total:** $2,000</w:t>
         <w:br/>
         <w:br/>
         <w:t>**Total Non-Reimbursable Amounts by Category**</w:t>
@@ -39,79 +40,83 @@
         <w:br/>
         <w:t>|---|---|</w:t>
         <w:br/>
-        <w:t>| Entertainment | $200 |</w:t>
+        <w:t>| Entertainment | $50 |</w:t>
         <w:br/>
-        <w:t>| Personal Expenses | $100 |</w:t>
+        <w:t>| Personal Expenses | $25 |</w:t>
+        <w:br/>
+        <w:t>| Gifts | $15 |</w:t>
+        <w:br/>
+        <w:t>**Total:** $90</w:t>
         <w:br/>
         <w:br/>
-        <w:t>**Employee-wise Breakdown of Reimbursable Amounts**</w:t>
+        <w:t>**Employee-Wise Breakdown of Reimbursable Amounts**</w:t>
         <w:br/>
         <w:br/>
         <w:t>| Employee ID | Category | Amount |</w:t>
         <w:br/>
         <w:t>|---|---|---|</w:t>
         <w:br/>
-        <w:t>| 1001 | Travel | $600 |</w:t>
+        <w:t>| 12345 | Travel | $500 |</w:t>
         <w:br/>
-        <w:t>| 1001 | Meals | $250 |</w:t>
+        <w:t>| 12345 | Meals | $100 |</w:t>
         <w:br/>
-        <w:t>| 1001 | Lodging | $150 |</w:t>
+        <w:t>| 12345 | Lodging | $200 |</w:t>
         <w:br/>
-        <w:t>| 1002 | Travel | $600 |</w:t>
+        <w:t>| 67890 | Travel | $700 |</w:t>
         <w:br/>
-        <w:t>| 1002 | Meals | $250 |</w:t>
+        <w:t>| 67890 | Meals | $200 |</w:t>
+        <w:br/>
+        <w:t>**Total:** $2,000</w:t>
         <w:br/>
         <w:br/>
-        <w:t>**Employee-wise Breakdown of Non-Reimbursable Amounts**</w:t>
+        <w:t>**Employee-Wise Breakdown of Non-Reimbursable Amounts**</w:t>
         <w:br/>
         <w:br/>
         <w:t>| Employee ID | Category | Amount | Violations |</w:t>
         <w:br/>
         <w:t>|---|---|---|---|</w:t>
         <w:br/>
-        <w:t>| 1001 | Entertainment | $100 | Non-business entertainment |</w:t>
+        <w:t>| 12345 | Entertainment | $25 | Entertainment expenses not allowed for reimbursement |</w:t>
         <w:br/>
-        <w:t>| 1002 | Personal Expenses | $100 | Personal fuel and car wash |</w:t>
+        <w:t>| 12345 | Personal Expenses | $25 | Personal expenses not reimbursable |</w:t>
+        <w:br/>
+        <w:t>| 67890 | Gifts | $15 | Gift expenses exceed policy limit |</w:t>
+        <w:br/>
+        <w:t>**Total:** $90</w:t>
         <w:br/>
         <w:br/>
-        <w:t>**Employee-wise Violations**</w:t>
+        <w:t>**Employee-Wise Violations**</w:t>
         <w:br/>
         <w:br/>
         <w:t>| Employee ID | Violation | Policy |</w:t>
         <w:br/>
         <w:t>|---|---|---|</w:t>
         <w:br/>
-        <w:t>| 1001 | Entertainment | Prohibited under company policy |</w:t>
+        <w:t>| 12345 | Unauthorized entertainment expenses | Company policy prohibits reimbursement for entertainment expenses |</w:t>
         <w:br/>
-        <w:t>| 1002 | Personal Expenses | Prohibited under company policy |</w:t>
+        <w:t>| 12345 | Non-compliant personal expenses | Personal expenses are not reimbursable under company policy |</w:t>
+        <w:br/>
+        <w:t>| 67890 | Excessive gift expenses | Gift expenses must not exceed $10 per recipient |</w:t>
         <w:br/>
         <w:br/>
-        <w:t>**Compliance Issues**</w:t>
+        <w:t>**Compliance Issues, Flagged Items, and Recommendations**</w:t>
         <w:br/>
         <w:br/>
-        <w:t>* Employees are not adhering to the company's expense reimbursement policy.</w:t>
+        <w:t>* **Unauthorized Entertainment Expenses:** Employee 12345 incurred $25 in unauthorized entertainment expenses. This violates company policy, which prohibits reimbursement for entertainment expenses.</w:t>
         <w:br/>
-        <w:t>* Entertainment and personal expenses are being submitted for reimbursement.</w:t>
+        <w:t>* **Excessive Gift Expenses:** Employee 67890 incurred $15 in gift expenses that exceed the policy limit of $10 per recipient. This is a violation of company policy.</w:t>
         <w:br/>
-        <w:br/>
-        <w:t>**Flagged Items**</w:t>
-        <w:br/>
-        <w:br/>
-        <w:t>* Entertainment expenses submitted by Employee 1001.</w:t>
-        <w:br/>
-        <w:t>* Personal expenses submitted by Employee 1002.</w:t>
+        <w:t>* **Non-Compliant Personal Expenses:** Employee 12345 incurred $25 in non-compliant personal expenses. Personal expenses are not reimbursable under company policy.</w:t>
         <w:br/>
         <w:br/>
         <w:t>**Actionable Recommendations**</w:t>
         <w:br/>
         <w:br/>
-        <w:t>* Educate employees on the company's expense reimbursement policy and its requirements.</w:t>
+        <w:t>* Train employees on the company's expense reimbursement policy to ensure compliance and avoid future violations.</w:t>
         <w:br/>
-        <w:t>* Implement a stricter review process for expense submissions.</w:t>
+        <w:t>* Consider implementing an electronic expense tracking system to automate expense approval and provide real-time visibility into expenses.</w:t>
         <w:br/>
-        <w:t>* Consider implementing an electronic expense management system to automate and streamline the process.</w:t>
-        <w:br/>
-        <w:t>* Discipline employees who violate the company's expense reimbursement policy.</w:t>
+        <w:t>* Review the expense reimbursement policy regularly to ensure it is aligned with current business practices and industry best practices.</w:t>
       </w:r>
     </w:p>
     <w:sectPr>
